--- a/readme.docx
+++ b/readme.docx
@@ -5,6 +5,92 @@
     <w:p>
       <w:pPr>
         <w:pStyle w:val="a3"/>
+        <w:rPr>
+          <w:rFonts w:ascii="Courier New" w:hAnsi="Courier New" w:cs="Courier New"/>
+          <w:sz w:val="28"/>
+          <w:szCs w:val="28"/>
+        </w:rPr>
+      </w:pPr>
+      <w:r>
+        <w:rPr>
+          <w:rFonts w:ascii="Courier New" w:hAnsi="Courier New" w:cs="Courier New"/>
+          <w:sz w:val="28"/>
+          <w:szCs w:val="28"/>
+        </w:rPr>
+        <w:t xml:space="preserve">Исходный код программы находится в файле </w:t>
+      </w:r>
+      <w:r>
+        <w:rPr>
+          <w:rFonts w:ascii="Courier New" w:hAnsi="Courier New" w:cs="Courier New"/>
+          <w:b/>
+          <w:bCs/>
+          <w:sz w:val="28"/>
+          <w:szCs w:val="28"/>
+        </w:rPr>
+        <w:t>main.</w:t>
+      </w:r>
+      <w:proofErr w:type="spellStart"/>
+      <w:r>
+        <w:rPr>
+          <w:rFonts w:ascii="Courier New" w:hAnsi="Courier New" w:cs="Courier New"/>
+          <w:b/>
+          <w:bCs/>
+          <w:sz w:val="28"/>
+          <w:szCs w:val="28"/>
+        </w:rPr>
+        <w:t>py</w:t>
+      </w:r>
+      <w:proofErr w:type="spellEnd"/>
+    </w:p>
+    <w:p>
+      <w:pPr>
+        <w:pStyle w:val="a3"/>
+        <w:rPr>
+          <w:rFonts w:ascii="Courier New" w:hAnsi="Courier New" w:cs="Courier New"/>
+          <w:b/>
+          <w:bCs/>
+          <w:sz w:val="28"/>
+          <w:szCs w:val="28"/>
+        </w:rPr>
+      </w:pPr>
+      <w:r>
+        <w:rPr>
+          <w:rFonts w:ascii="Courier New" w:hAnsi="Courier New" w:cs="Courier New"/>
+          <w:sz w:val="28"/>
+          <w:szCs w:val="28"/>
+        </w:rPr>
+        <w:t xml:space="preserve">Код </w:t>
+      </w:r>
+      <w:r>
+        <w:rPr>
+          <w:rFonts w:ascii="Courier New" w:hAnsi="Courier New" w:cs="Courier New"/>
+          <w:sz w:val="28"/>
+          <w:szCs w:val="28"/>
+        </w:rPr>
+        <w:t>с</w:t>
+      </w:r>
+      <w:r>
+        <w:rPr>
+          <w:rFonts w:ascii="Courier New" w:hAnsi="Courier New" w:cs="Courier New"/>
+          <w:sz w:val="28"/>
+          <w:szCs w:val="28"/>
+        </w:rPr>
+        <w:t xml:space="preserve">компилирован в запускаемый файл </w:t>
+      </w:r>
+      <w:r>
+        <w:rPr>
+          <w:rFonts w:ascii="Courier New" w:hAnsi="Courier New" w:cs="Courier New"/>
+          <w:b/>
+          <w:bCs/>
+          <w:sz w:val="28"/>
+          <w:szCs w:val="28"/>
+        </w:rPr>
+        <w:t>Создание путёвок за месяц.exe</w:t>
+      </w:r>
+    </w:p>
+    <w:p>
+      <w:pPr>
+        <w:pStyle w:val="a3"/>
         <w:numPr>
           <w:ilvl w:val="0"/>
           <w:numId w:val="1"/>
@@ -37,7 +123,17 @@
           <w:sz w:val="28"/>
           <w:szCs w:val="28"/>
         </w:rPr>
-        <w:t xml:space="preserve">и программа находятся в архиве </w:t>
+        <w:t>и программа н</w:t>
+      </w:r>
+      <w:bookmarkStart w:id="0" w:name="_GoBack"/>
+      <w:bookmarkEnd w:id="0"/>
+      <w:r>
+        <w:rPr>
+          <w:rFonts w:ascii="Courier New" w:hAnsi="Courier New" w:cs="Courier New"/>
+          <w:sz w:val="28"/>
+          <w:szCs w:val="28"/>
+        </w:rPr>
+        <w:t xml:space="preserve">аходятся в архиве </w:t>
       </w:r>
       <w:r>
         <w:rPr>
@@ -318,17 +414,7 @@
           <w:sz w:val="28"/>
           <w:szCs w:val="28"/>
         </w:rPr>
-        <w:t xml:space="preserve"> Шаблонов маршрутов можно создавать сколько угодно, чем больше, тем больше вероятности разнообразия путевых листов. Наименование файла должно соответствовать следующему числу,</w:t>
-      </w:r>
-      <w:bookmarkStart w:id="0" w:name="_GoBack"/>
-      <w:bookmarkEnd w:id="0"/>
-      <w:r>
-        <w:rPr>
-          <w:rFonts w:ascii="Courier New" w:hAnsi="Courier New" w:cs="Courier New"/>
-          <w:sz w:val="28"/>
-          <w:szCs w:val="28"/>
-        </w:rPr>
-        <w:t xml:space="preserve"> идущему по порядку, т.к. шаблоны берутся случайным образом из диапазона чисел соответствующих числу файлов в папке.</w:t>
+        <w:t xml:space="preserve"> Шаблонов маршрутов можно создавать сколько угодно, чем больше, тем больше вероятности разнообразия путевых листов. Наименование файла должно соответствовать следующему числу, идущему по порядку, т.к. шаблоны берутся случайным образом из диапазона чисел соответствующих числу файлов в папке.</w:t>
       </w:r>
     </w:p>
     <w:p>
@@ -496,7 +582,16 @@
           <w:sz w:val="28"/>
           <w:szCs w:val="28"/>
         </w:rPr>
-        <w:t>Как в этом файле будут прописаны данные по автомобилям, так они и будут подставляться в автоматически создаваемые путевые листы (заглавные буквы, пробелы, названия, расход, номер автомобиля и т.п.). Все эти данные можно менять перед запуском программы.</w:t>
+        <w:t xml:space="preserve">Как в этом файле будут прописаны данные по автомобилям, так они и будут подставляться в автоматически создаваемые путевые листы (заглавные </w:t>
+      </w:r>
+      <w:r>
+        <w:rPr>
+          <w:rFonts w:ascii="Courier New" w:hAnsi="Courier New" w:cs="Courier New"/>
+          <w:sz w:val="28"/>
+          <w:szCs w:val="28"/>
+        </w:rPr>
+        <w:lastRenderedPageBreak/>
+        <w:t>буквы, пробелы, названия, расход, номер автомобиля и т.п.). Все эти данные можно менять перед запуском программы.</w:t>
       </w:r>
       <w:r>
         <w:rPr>
@@ -521,7 +616,6 @@
           <w:sz w:val="28"/>
           <w:szCs w:val="28"/>
         </w:rPr>
-        <w:lastRenderedPageBreak/>
         <w:t>Важно</w:t>
       </w:r>
       <w:r>
@@ -2097,6 +2191,7 @@
         </w:rPr>
         <w:t>[</w:t>
       </w:r>
+      <w:proofErr w:type="spellStart"/>
       <w:proofErr w:type="gramStart"/>
       <w:r>
         <w:rPr>
@@ -2107,6 +2202,7 @@
         </w:rPr>
         <w:t>год.месяц</w:t>
       </w:r>
+      <w:proofErr w:type="spellEnd"/>
       <w:proofErr w:type="gramEnd"/>
       <w:r>
         <w:rPr>
@@ -2219,6 +2315,7 @@
         </w:rPr>
         <w:t>[</w:t>
       </w:r>
+      <w:proofErr w:type="spellStart"/>
       <w:proofErr w:type="gramStart"/>
       <w:r>
         <w:rPr>
@@ -2228,6 +2325,7 @@
         </w:rPr>
         <w:t>год.месяц</w:t>
       </w:r>
+      <w:proofErr w:type="spellEnd"/>
       <w:proofErr w:type="gramEnd"/>
       <w:r>
         <w:rPr>
@@ -2280,6 +2378,7 @@
         </w:rPr>
         <w:t xml:space="preserve"> </w:t>
       </w:r>
+      <w:proofErr w:type="spellStart"/>
       <w:r>
         <w:rPr>
           <w:rFonts w:ascii="Courier New" w:hAnsi="Courier New" w:cs="Courier New"/>
@@ -2288,6 +2387,7 @@
         </w:rPr>
         <w:t>пересохраняется</w:t>
       </w:r>
+      <w:proofErr w:type="spellEnd"/>
       <w:r>
         <w:rPr>
           <w:rFonts w:ascii="Courier New" w:hAnsi="Courier New" w:cs="Courier New"/>
@@ -2350,14 +2450,25 @@
         </w:rPr>
         <w:t xml:space="preserve">Создаётся файл </w:t>
       </w:r>
-      <w:r>
-        <w:rPr>
-          <w:rFonts w:ascii="Courier New" w:hAnsi="Courier New" w:cs="Courier New"/>
-          <w:b/>
-          <w:sz w:val="28"/>
-          <w:szCs w:val="28"/>
-        </w:rPr>
-        <w:t>автомобили_до работы программы.xlsx</w:t>
+      <w:proofErr w:type="spellStart"/>
+      <w:r>
+        <w:rPr>
+          <w:rFonts w:ascii="Courier New" w:hAnsi="Courier New" w:cs="Courier New"/>
+          <w:b/>
+          <w:sz w:val="28"/>
+          <w:szCs w:val="28"/>
+        </w:rPr>
+        <w:t>автомобили_до</w:t>
+      </w:r>
+      <w:proofErr w:type="spellEnd"/>
+      <w:r>
+        <w:rPr>
+          <w:rFonts w:ascii="Courier New" w:hAnsi="Courier New" w:cs="Courier New"/>
+          <w:b/>
+          <w:sz w:val="28"/>
+          <w:szCs w:val="28"/>
+        </w:rPr>
+        <w:t xml:space="preserve"> работы программы.xlsx</w:t>
       </w:r>
       <w:r>
         <w:rPr>
@@ -2482,14 +2593,25 @@
         </w:rPr>
         <w:t xml:space="preserve"> </w:t>
       </w:r>
-      <w:r>
-        <w:rPr>
-          <w:rFonts w:ascii="Courier New" w:hAnsi="Courier New" w:cs="Courier New"/>
-          <w:b/>
-          <w:sz w:val="28"/>
-          <w:szCs w:val="28"/>
-        </w:rPr>
-        <w:t>автомобили_до работы программы.xlsx</w:t>
+      <w:proofErr w:type="spellStart"/>
+      <w:r>
+        <w:rPr>
+          <w:rFonts w:ascii="Courier New" w:hAnsi="Courier New" w:cs="Courier New"/>
+          <w:b/>
+          <w:sz w:val="28"/>
+          <w:szCs w:val="28"/>
+        </w:rPr>
+        <w:t>автомобили_до</w:t>
+      </w:r>
+      <w:proofErr w:type="spellEnd"/>
+      <w:r>
+        <w:rPr>
+          <w:rFonts w:ascii="Courier New" w:hAnsi="Courier New" w:cs="Courier New"/>
+          <w:b/>
+          <w:sz w:val="28"/>
+          <w:szCs w:val="28"/>
+        </w:rPr>
+        <w:t xml:space="preserve"> работы программы.xlsx</w:t>
       </w:r>
       <w:r>
         <w:rPr>
@@ -2565,6 +2687,7 @@
         </w:rPr>
         <w:t>[</w:t>
       </w:r>
+      <w:proofErr w:type="spellStart"/>
       <w:proofErr w:type="gramStart"/>
       <w:r>
         <w:rPr>
@@ -2575,6 +2698,7 @@
         </w:rPr>
         <w:t>год.месяц</w:t>
       </w:r>
+      <w:proofErr w:type="spellEnd"/>
       <w:proofErr w:type="gramEnd"/>
       <w:r>
         <w:rPr>
@@ -2660,6 +2784,7 @@
         </w:rPr>
         <w:t>@</w:t>
       </w:r>
+      <w:proofErr w:type="spellStart"/>
       <w:r>
         <w:rPr>
           <w:rFonts w:ascii="Courier New" w:hAnsi="Courier New" w:cs="Courier New"/>
@@ -2670,6 +2795,7 @@
         </w:rPr>
         <w:t>balancedv</w:t>
       </w:r>
+      <w:proofErr w:type="spellEnd"/>
       <w:r>
         <w:rPr>
           <w:rFonts w:ascii="Courier New" w:hAnsi="Courier New" w:cs="Courier New"/>
@@ -2679,6 +2805,7 @@
         </w:rPr>
         <w:t>.</w:t>
       </w:r>
+      <w:proofErr w:type="spellStart"/>
       <w:r>
         <w:rPr>
           <w:rFonts w:ascii="Courier New" w:hAnsi="Courier New" w:cs="Courier New"/>
@@ -2689,6 +2816,7 @@
         </w:rPr>
         <w:t>ru</w:t>
       </w:r>
+      <w:proofErr w:type="spellEnd"/>
     </w:p>
     <w:sectPr>
       <w:pgSz w:w="11906" w:h="16838"/>
